--- a/SSC/MATH/Exam-Question/Chapter-3.1&3.2.docx
+++ b/SSC/MATH/Exam-Question/Chapter-3.1&3.2.docx
@@ -1062,19 +1062,11 @@
           <m:t xml:space="preserve"> </m:t>
         </m:r>
       </m:oMath>
-      <w:proofErr w:type="spellStart"/>
-      <w:r>
-        <w:rPr>
-          <w:rFonts w:ascii="Kalpurush" w:eastAsiaTheme="minorEastAsia" w:hAnsi="Kalpurush" w:cs="Kalpurush"/>
-        </w:rPr>
-        <w:t>এর</w:t>
-      </w:r>
-      <w:proofErr w:type="spellEnd"/>
-      <w:r>
-        <w:rPr>
-          <w:rFonts w:ascii="Kalpurush" w:eastAsiaTheme="minorEastAsia" w:hAnsi="Kalpurush" w:cs="Kalpurush"/>
-        </w:rPr>
-        <w:t xml:space="preserve"> </w:t>
+      <w:r>
+        <w:rPr>
+          <w:rFonts w:ascii="Kalpurush" w:eastAsiaTheme="minorEastAsia" w:hAnsi="Kalpurush" w:cs="Kalpurush"/>
+        </w:rPr>
+        <w:t xml:space="preserve">এর </w:t>
       </w:r>
       <w:proofErr w:type="spellStart"/>
       <w:r>
@@ -2090,16 +2082,6 @@
           <w:szCs w:val="24"/>
         </w:rPr>
       </w:pPr>
-    </w:p>
-    <w:p>
-      <w:pPr>
-        <w:spacing w:after="0"/>
-        <w:rPr>
-          <w:rFonts w:eastAsia="STCaiyun"/>
-          <w:sz w:val="32"/>
-          <w:szCs w:val="24"/>
-        </w:rPr>
-      </w:pPr>
       <w:r>
         <w:rPr>
           <w:rFonts w:eastAsia="STCaiyun"/>
@@ -2182,7 +2164,27 @@
           <w:sz w:val="16"/>
           <w:szCs w:val="12"/>
         </w:rPr>
-        <w:t xml:space="preserve">mutalibcse@gmail.com </w:t>
+        <w:t>mutalibcse@</w:t>
+      </w:r>
+      <w:r>
+        <w:rPr>
+          <w:rFonts w:ascii="Comic Sans MS" w:eastAsia="STCaiyun" w:hAnsi="Comic Sans MS"/>
+          <w:i/>
+          <w:iCs/>
+          <w:sz w:val="16"/>
+          <w:szCs w:val="12"/>
+        </w:rPr>
+        <w:t>yahoo</w:t>
+      </w:r>
+      <w:r>
+        <w:rPr>
+          <w:rFonts w:ascii="Comic Sans MS" w:eastAsia="STCaiyun" w:hAnsi="Comic Sans MS"/>
+          <w:i/>
+          <w:iCs/>
+          <w:sz w:val="16"/>
+          <w:szCs w:val="12"/>
+        </w:rPr>
+        <w:t xml:space="preserve">.com </w:t>
       </w:r>
       <w:r>
         <w:rPr>
@@ -2268,7 +2270,7 @@
         <w:sz w:val="18"/>
         <w:szCs w:val="14"/>
       </w:rPr>
-      <w:t>Monday, 14 March 2022</w:t>
+      <w:t>Tuesday, 15 March 2022</w:t>
     </w:r>
     <w:r>
       <w:rPr>
